--- a/Overall Look and Feel of BudgetBuddy.docx
+++ b/Overall Look and Feel of BudgetBuddy.docx
@@ -122,7 +122,6 @@
           <w14:ligatures w14:val="none"/>
         </w:rPr>
       </w:pPr>
-      <w:proofErr w:type="spellStart"/>
       <w:r>
         <w:rPr>
           <w:rFonts w:ascii="Consolas" w:eastAsia="Times New Roman" w:hAnsi="Consolas" w:cs="Consolas"/>
@@ -132,9 +131,8 @@
           <w:lang w:val="en-US" w:eastAsia="fr-CA"/>
           <w14:ligatures w14:val="none"/>
         </w:rPr>
-        <w:t>Colours</w:t>
-      </w:r>
-      <w:proofErr w:type="spellEnd"/>
+        <w:t>Colors</w:t>
+      </w:r>
     </w:p>
     <w:p>
       <w:pPr>
@@ -179,19 +177,17 @@
         </w:rPr>
         <w:t xml:space="preserve">For Roomie, </w:t>
       </w:r>
-      <w:proofErr w:type="spellStart"/>
-      <w:r>
-        <w:rPr>
-          <w:rFonts w:ascii="Consolas" w:eastAsia="Times New Roman" w:hAnsi="Consolas" w:cs="Consolas"/>
-          <w:color w:val="FF0000"/>
-          <w:kern w:val="0"/>
-          <w:shd w:val="clear" w:color="auto" w:fill="FFFFFF"/>
-          <w:lang w:val="en-US" w:eastAsia="fr-CA"/>
-          <w14:ligatures w14:val="none"/>
-        </w:rPr>
-        <w:t>colours</w:t>
-      </w:r>
-      <w:proofErr w:type="spellEnd"/>
+      <w:r>
+        <w:rPr>
+          <w:rFonts w:ascii="Consolas" w:eastAsia="Times New Roman" w:hAnsi="Consolas" w:cs="Consolas"/>
+          <w:color w:val="FF0000"/>
+          <w:kern w:val="0"/>
+          <w:shd w:val="clear" w:color="auto" w:fill="FFFFFF"/>
+          <w:lang w:val="en-US" w:eastAsia="fr-CA"/>
+          <w14:ligatures w14:val="none"/>
+        </w:rPr>
+        <w:t>colors</w:t>
+      </w:r>
       <w:r>
         <w:rPr>
           <w:rFonts w:ascii="Consolas" w:eastAsia="Times New Roman" w:hAnsi="Consolas" w:cs="Consolas"/>
@@ -675,9 +671,8 @@
           <w:lang w:val="en-US" w:eastAsia="fr-CA"/>
           <w14:ligatures w14:val="none"/>
         </w:rPr>
-        <w:t xml:space="preserve">Round edges button and when you hover over the buttons the color stays the </w:t>
-      </w:r>
-      <w:proofErr w:type="gramStart"/>
+        <w:t xml:space="preserve">Round edges button and when you hover over the buttons </w:t>
+      </w:r>
       <w:r>
         <w:rPr>
           <w:rFonts w:ascii="Consolas" w:eastAsia="Times New Roman" w:hAnsi="Consolas" w:cs="Consolas"/>
@@ -687,9 +682,8 @@
           <w:lang w:val="en-US" w:eastAsia="fr-CA"/>
           <w14:ligatures w14:val="none"/>
         </w:rPr>
-        <w:t>same</w:t>
-      </w:r>
-      <w:proofErr w:type="gramEnd"/>
+        <w:t>color</w:t>
+      </w:r>
       <w:r>
         <w:rPr>
           <w:rFonts w:ascii="Consolas" w:eastAsia="Times New Roman" w:hAnsi="Consolas" w:cs="Consolas"/>
@@ -699,7 +693,7 @@
           <w:lang w:val="en-US" w:eastAsia="fr-CA"/>
           <w14:ligatures w14:val="none"/>
         </w:rPr>
-        <w:t xml:space="preserve"> but it becomes darker</w:t>
+        <w:t xml:space="preserve"> turns 1-2 shades darker</w:t>
       </w:r>
     </w:p>
     <w:p>
@@ -1125,13 +1119,13 @@
     <w:name w:val="Normal"/>
     <w:qFormat/>
   </w:style>
-  <w:style w:type="character" w:default="1" w:styleId="Policepardfaut">
+  <w:style w:type="character" w:default="1" w:styleId="DefaultParagraphFont">
     <w:name w:val="Default Paragraph Font"/>
     <w:uiPriority w:val="1"/>
     <w:semiHidden/>
     <w:unhideWhenUsed/>
   </w:style>
-  <w:style w:type="table" w:default="1" w:styleId="TableauNormal">
+  <w:style w:type="table" w:default="1" w:styleId="TableNormal">
     <w:name w:val="Normal Table"/>
     <w:uiPriority w:val="99"/>
     <w:semiHidden/>
@@ -1146,7 +1140,7 @@
       </w:tblCellMar>
     </w:tblPr>
   </w:style>
-  <w:style w:type="numbering" w:default="1" w:styleId="Aucuneliste">
+  <w:style w:type="numbering" w:default="1" w:styleId="NoList">
     <w:name w:val="No List"/>
     <w:uiPriority w:val="99"/>
     <w:semiHidden/>
